--- a/Jeff-V6.docx
+++ b/Jeff-V6.docx
@@ -38,7 +38,18 @@
           <w:szCs w:val="24"/>
           <w:lang w:val="de-DE"/>
         </w:rPr>
-        <w:t>Klassifikationsbaummethode</w:t>
+        <w:t>Klassifikationsbau</w:t>
+      </w:r>
+      <w:bookmarkStart w:id="0" w:name="_GoBack"/>
+      <w:bookmarkEnd w:id="0"/>
+      <w:r>
+        <w:rPr>
+          <w:rFonts w:cstheme="minorHAnsi"/>
+          <w:sz w:val="24"/>
+          <w:szCs w:val="24"/>
+          <w:lang w:val="de-DE"/>
+        </w:rPr>
+        <w:t>mmethode</w:t>
       </w:r>
       <w:r>
         <w:rPr>
@@ -264,8 +275,6 @@
         </w:rPr>
         <w:t>assen</w:t>
       </w:r>
-      <w:bookmarkStart w:id="0" w:name="_GoBack"/>
-      <w:bookmarkEnd w:id="0"/>
       <w:r>
         <w:rPr>
           <w:i/>
@@ -1386,17 +1395,7 @@
           <w:szCs w:val="22"/>
           <w:lang w:val="de-DE"/>
         </w:rPr>
-        <w:t xml:space="preserve">= </w:t>
-      </w:r>
-      <w:r>
-        <w:rPr>
-          <w:rFonts w:asciiTheme="minorHAnsi" w:hAnsiTheme="minorHAnsi" w:cstheme="minorBidi"/>
-          <w:color w:val="auto"/>
-          <w:sz w:val="22"/>
-          <w:szCs w:val="22"/>
-          <w:lang w:val="de-DE"/>
-        </w:rPr>
-        <w:t>2</w:t>
+        <w:t>= 2</w:t>
       </w:r>
     </w:p>
     <w:p>
@@ -1601,17 +1600,7 @@
           <w:szCs w:val="22"/>
           <w:lang w:val="de-DE"/>
         </w:rPr>
-        <w:t xml:space="preserve"> = </w:t>
-      </w:r>
-      <w:r>
-        <w:rPr>
-          <w:rFonts w:asciiTheme="minorHAnsi" w:hAnsiTheme="minorHAnsi" w:cstheme="minorBidi"/>
-          <w:color w:val="auto"/>
-          <w:sz w:val="22"/>
-          <w:szCs w:val="22"/>
-          <w:lang w:val="de-DE"/>
-        </w:rPr>
-        <w:t>Nein</w:t>
+        <w:t xml:space="preserve"> = Nein</w:t>
       </w:r>
     </w:p>
     <w:p>
@@ -1645,17 +1634,7 @@
           <w:szCs w:val="22"/>
           <w:lang w:val="de-DE"/>
         </w:rPr>
-        <w:t xml:space="preserve"> = </w:t>
-      </w:r>
-      <w:r>
-        <w:rPr>
-          <w:rFonts w:asciiTheme="minorHAnsi" w:hAnsiTheme="minorHAnsi" w:cstheme="minorBidi"/>
-          <w:color w:val="auto"/>
-          <w:sz w:val="22"/>
-          <w:szCs w:val="22"/>
-          <w:lang w:val="de-DE"/>
-        </w:rPr>
-        <w:t>3000</w:t>
+        <w:t xml:space="preserve"> = 3000</w:t>
       </w:r>
     </w:p>
     <w:p>
@@ -1689,27 +1668,7 @@
           <w:szCs w:val="22"/>
           <w:lang w:val="de-DE"/>
         </w:rPr>
-        <w:t xml:space="preserve"> = {</w:t>
-      </w:r>
-      <w:r>
-        <w:rPr>
-          <w:rFonts w:asciiTheme="minorHAnsi" w:hAnsiTheme="minorHAnsi" w:cstheme="minorBidi"/>
-          <w:color w:val="auto"/>
-          <w:sz w:val="22"/>
-          <w:szCs w:val="22"/>
-          <w:lang w:val="de-DE"/>
-        </w:rPr>
-        <w:t>besteht aus beliebigen Integer-Zahlen ungleich 7, Mehrfachvorkommen möglich, unsortiert</w:t>
-      </w:r>
-      <w:r>
-        <w:rPr>
-          <w:rFonts w:asciiTheme="minorHAnsi" w:hAnsiTheme="minorHAnsi" w:cstheme="minorBidi"/>
-          <w:color w:val="auto"/>
-          <w:sz w:val="22"/>
-          <w:szCs w:val="22"/>
-          <w:lang w:val="de-DE"/>
-        </w:rPr>
-        <w:t>}</w:t>
+        <w:t xml:space="preserve"> = {besteht aus beliebigen Integer-Zahlen ungleich 7, Mehrfachvorkommen möglich, unsortiert}</w:t>
       </w:r>
     </w:p>
     <w:p>
@@ -1733,19 +1692,7 @@
           <w:u w:val="single"/>
           <w:lang w:val="de-DE"/>
         </w:rPr>
-        <w:t>Gesuchtes Element</w:t>
-      </w:r>
-      <w:r>
-        <w:rPr>
-          <w:rFonts w:asciiTheme="minorHAnsi" w:hAnsiTheme="minorHAnsi" w:cstheme="minorBidi"/>
-          <w:i/>
-          <w:color w:val="auto"/>
-          <w:sz w:val="22"/>
-          <w:szCs w:val="22"/>
-          <w:u w:val="single"/>
-          <w:lang w:val="de-DE"/>
-        </w:rPr>
-        <w:t xml:space="preserve"> ist nicht Bestandteil der Liste</w:t>
+        <w:t>Gesuchtes Element ist nicht Bestandteil der Liste</w:t>
       </w:r>
       <w:r>
         <w:rPr>
@@ -1766,17 +1713,7 @@
           <w:szCs w:val="22"/>
           <w:lang w:val="de-DE"/>
         </w:rPr>
-        <w:t xml:space="preserve">= </w:t>
-      </w:r>
-      <w:r>
-        <w:rPr>
-          <w:rFonts w:asciiTheme="minorHAnsi" w:hAnsiTheme="minorHAnsi" w:cstheme="minorBidi"/>
-          <w:color w:val="auto"/>
-          <w:sz w:val="22"/>
-          <w:szCs w:val="22"/>
-          <w:lang w:val="de-DE"/>
-        </w:rPr>
-        <w:t>7</w:t>
+        <w:t>= 7</w:t>
       </w:r>
     </w:p>
     <w:p>
@@ -2019,8 +1956,39 @@
           <w:szCs w:val="21"/>
           <w:lang w:val="de-DE"/>
         </w:rPr>
-        <w:t>Testfälle, Minimalitäts- und Maximalitätskriterium</w:t>
-      </w:r>
+        <w:t xml:space="preserve">Testfälle, </w:t>
+      </w:r>
+      <w:proofErr w:type="spellStart"/>
+      <w:r>
+        <w:rPr>
+          <w:rFonts w:cstheme="minorHAnsi"/>
+          <w:sz w:val="24"/>
+          <w:szCs w:val="21"/>
+          <w:lang w:val="de-DE"/>
+        </w:rPr>
+        <w:t>Minimalitäts</w:t>
+      </w:r>
+      <w:proofErr w:type="spellEnd"/>
+      <w:r>
+        <w:rPr>
+          <w:rFonts w:cstheme="minorHAnsi"/>
+          <w:sz w:val="24"/>
+          <w:szCs w:val="21"/>
+          <w:lang w:val="de-DE"/>
+        </w:rPr>
+        <w:t xml:space="preserve">- und </w:t>
+      </w:r>
+      <w:proofErr w:type="spellStart"/>
+      <w:r>
+        <w:rPr>
+          <w:rFonts w:cstheme="minorHAnsi"/>
+          <w:sz w:val="24"/>
+          <w:szCs w:val="21"/>
+          <w:lang w:val="de-DE"/>
+        </w:rPr>
+        <w:t>Maximalitätskriterium</w:t>
+      </w:r>
+      <w:proofErr w:type="spellEnd"/>
     </w:p>
     <w:p>
       <w:pPr>
@@ -2074,7 +2042,51 @@
           <w:szCs w:val="20"/>
           <w:lang w:val="de-DE"/>
         </w:rPr>
-        <w:t xml:space="preserve">    Minimalitäts- und Maximalitätskriterium erfüllen.</w:t>
+        <w:t xml:space="preserve">    </w:t>
+      </w:r>
+      <w:proofErr w:type="spellStart"/>
+      <w:r>
+        <w:rPr>
+          <w:i/>
+          <w:color w:val="141517" w:themeColor="background1" w:themeShade="A6"/>
+          <w:sz w:val="20"/>
+          <w:szCs w:val="20"/>
+          <w:lang w:val="de-DE"/>
+        </w:rPr>
+        <w:t>Minimalitäts</w:t>
+      </w:r>
+      <w:proofErr w:type="spellEnd"/>
+      <w:r>
+        <w:rPr>
+          <w:i/>
+          <w:color w:val="141517" w:themeColor="background1" w:themeShade="A6"/>
+          <w:sz w:val="20"/>
+          <w:szCs w:val="20"/>
+          <w:lang w:val="de-DE"/>
+        </w:rPr>
+        <w:t xml:space="preserve">- und </w:t>
+      </w:r>
+      <w:proofErr w:type="spellStart"/>
+      <w:r>
+        <w:rPr>
+          <w:i/>
+          <w:color w:val="141517" w:themeColor="background1" w:themeShade="A6"/>
+          <w:sz w:val="20"/>
+          <w:szCs w:val="20"/>
+          <w:lang w:val="de-DE"/>
+        </w:rPr>
+        <w:t>Maximalitätskriterium</w:t>
+      </w:r>
+      <w:proofErr w:type="spellEnd"/>
+      <w:r>
+        <w:rPr>
+          <w:i/>
+          <w:color w:val="141517" w:themeColor="background1" w:themeShade="A6"/>
+          <w:sz w:val="20"/>
+          <w:szCs w:val="20"/>
+          <w:lang w:val="de-DE"/>
+        </w:rPr>
+        <w:t xml:space="preserve"> erfüllen.</w:t>
       </w:r>
     </w:p>
     <w:p>
@@ -2219,7 +2231,7 @@
         <w:color w:val="101012" w:themeColor="background1" w:themeShade="80"/>
         <w:lang w:val="de-DE"/>
       </w:rPr>
-      <w:t>1</w:t>
+      <w:t>3</w:t>
     </w:r>
     <w:r>
       <w:rPr>
@@ -2234,15 +2246,29 @@
       </w:rPr>
       <w:t>/</w:t>
     </w:r>
-    <w:fldSimple w:instr=" NUMPAGES  \* Arabic  \* MERGEFORMAT ">
-      <w:r>
-        <w:rPr>
-          <w:noProof/>
-          <w:color w:val="101012" w:themeColor="background1" w:themeShade="80"/>
-        </w:rPr>
-        <w:t>3</w:t>
-      </w:r>
-    </w:fldSimple>
+    <w:r>
+      <w:fldChar w:fldCharType="begin"/>
+    </w:r>
+    <w:r>
+      <w:instrText xml:space="preserve"> NUMPAGES  \* Arabic  \* MERGEFORMAT </w:instrText>
+    </w:r>
+    <w:r>
+      <w:fldChar w:fldCharType="separate"/>
+    </w:r>
+    <w:r>
+      <w:rPr>
+        <w:noProof/>
+        <w:color w:val="101012" w:themeColor="background1" w:themeShade="80"/>
+      </w:rPr>
+      <w:t>3</w:t>
+    </w:r>
+    <w:r>
+      <w:rPr>
+        <w:noProof/>
+        <w:color w:val="101012" w:themeColor="background1" w:themeShade="80"/>
+      </w:rPr>
+      <w:fldChar w:fldCharType="end"/>
+    </w:r>
   </w:p>
 </w:ftr>
 </file>
@@ -2301,7 +2327,14 @@
         <w:color w:val="141517" w:themeColor="background1" w:themeShade="A6"/>
         <w:lang w:val="de-DE"/>
       </w:rPr>
-      <w:t>V-Aufgaben 5  - Gruppe A4</w:t>
+      <w:t>V-Aufgaben 6</w:t>
+    </w:r>
+    <w:r>
+      <w:rPr>
+        <w:color w:val="141517" w:themeColor="background1" w:themeShade="A6"/>
+        <w:lang w:val="de-DE"/>
+      </w:rPr>
+      <w:t xml:space="preserve">  - Gruppe A4</w:t>
     </w:r>
   </w:p>
   <w:p>
@@ -2842,6 +2875,7 @@
   <w:style w:type="character" w:default="1" w:styleId="Absatz-Standardschriftart">
     <w:name w:val="Default Paragraph Font"/>
     <w:uiPriority w:val="1"/>
+    <w:semiHidden/>
     <w:unhideWhenUsed/>
   </w:style>
   <w:style w:type="table" w:default="1" w:styleId="NormaleTabelle">
